--- a/img/Semenenko_CV.docx
+++ b/img/Semenenko_CV.docx
@@ -76,7 +76,6 @@
       <w:pPr>
         <w:rPr>
           <w:sz w:val="22"/>
-          <w:lang w:val="ru-RU"/>
         </w:rPr>
       </w:pPr>
       <w:r>
@@ -88,7 +87,6 @@
       <w:r>
         <w:rPr>
           <w:sz w:val="22"/>
-          <w:lang w:val="ru-RU"/>
         </w:rPr>
         <w:t>-</w:t>
       </w:r>
@@ -101,7 +99,6 @@
       <w:r>
         <w:rPr>
           <w:sz w:val="22"/>
-          <w:lang w:val="ru-RU"/>
         </w:rPr>
         <w:t xml:space="preserve">:  </w:t>
       </w:r>
@@ -117,7 +114,6 @@
           <w:rPr>
             <w:rStyle w:val="a3"/>
             <w:sz w:val="22"/>
-            <w:lang w:val="ru-RU"/>
           </w:rPr>
           <w:t>@</w:t>
         </w:r>
@@ -132,11 +128,9 @@
           <w:rPr>
             <w:rStyle w:val="a3"/>
             <w:sz w:val="22"/>
-            <w:lang w:val="ru-RU"/>
           </w:rPr>
           <w:t>.</w:t>
         </w:r>
-        <w:proofErr w:type="spellStart"/>
         <w:r>
           <w:rPr>
             <w:rStyle w:val="a3"/>
@@ -144,39 +138,34 @@
           </w:rPr>
           <w:t>ru</w:t>
         </w:r>
-        <w:proofErr w:type="spellEnd"/>
       </w:hyperlink>
     </w:p>
     <w:p>
       <w:pPr>
         <w:rPr>
           <w:sz w:val="22"/>
-          <w:lang w:val="ru-RU"/>
-        </w:rPr>
-      </w:pPr>
-      <w:r>
-        <w:rPr>
-          <w:sz w:val="22"/>
-          <w:lang w:val="ru-RU"/>
-        </w:rPr>
-        <w:t>Сайт: https://htmlpower.github.io/</w:t>
-      </w:r>
-    </w:p>
-    <w:p>
-      <w:pPr>
-        <w:rPr>
-          <w:lang w:val="ru-RU"/>
-        </w:rPr>
-      </w:pPr>
-    </w:p>
+        </w:rPr>
+      </w:pPr>
+      <w:r>
+        <w:rPr>
+          <w:sz w:val="22"/>
+          <w:lang w:val="ru-RU"/>
+        </w:rPr>
+        <w:t>Сайт</w:t>
+      </w:r>
+      <w:r>
+        <w:rPr>
+          <w:sz w:val="22"/>
+        </w:rPr>
+        <w:t>: https://htmlpower.github.io/</w:t>
+      </w:r>
+    </w:p>
+    <w:p/>
     <w:p>
       <w:pPr>
         <w:pBdr>
           <w:top w:val="single" w:sz="4" w:space="1" w:color="000000"/>
         </w:pBdr>
-        <w:rPr>
-          <w:lang w:val="ru-RU"/>
-        </w:rPr>
       </w:pPr>
     </w:p>
     <w:p>
@@ -185,7 +174,6 @@
         <w:rPr>
           <w:b/>
           <w:u w:val="single"/>
-          <w:lang w:val="ru-RU"/>
         </w:rPr>
       </w:pPr>
     </w:p>
@@ -329,16 +317,14 @@
         </w:rPr>
         <w:t xml:space="preserve">-верстальщика  </w:t>
       </w:r>
-      <w:proofErr w:type="gramStart"/>
-      <w:r>
-        <w:rPr>
-          <w:sz w:val="22"/>
-          <w:szCs w:val="22"/>
-          <w:lang w:val="ru-RU"/>
-        </w:rPr>
-        <w:t>пол года</w:t>
-      </w:r>
-      <w:proofErr w:type="gramEnd"/>
+      <w:r>
+        <w:rPr>
+          <w:sz w:val="22"/>
+          <w:szCs w:val="22"/>
+          <w:lang w:val="ru-RU"/>
+        </w:rPr>
+        <w:t>- 1 год.</w:t>
+      </w:r>
       <w:r>
         <w:rPr>
           <w:sz w:val="22"/>
@@ -687,7 +673,23 @@
           <w:szCs w:val="22"/>
           <w:lang w:val="ru-RU"/>
         </w:rPr>
-        <w:t>(начальный уровень)</w:t>
+        <w:t>(начальный</w:t>
+      </w:r>
+      <w:r>
+        <w:rPr>
+          <w:sz w:val="22"/>
+          <w:szCs w:val="22"/>
+          <w:lang w:val="ru-RU"/>
+        </w:rPr>
+        <w:t>/средний</w:t>
+      </w:r>
+      <w:r>
+        <w:rPr>
+          <w:sz w:val="22"/>
+          <w:szCs w:val="22"/>
+          <w:lang w:val="ru-RU"/>
+        </w:rPr>
+        <w:t xml:space="preserve"> уровень)</w:t>
       </w:r>
     </w:p>
     <w:p>
@@ -1088,7 +1090,16 @@
                 <w:szCs w:val="22"/>
                 <w:lang w:val="ru-RU"/>
               </w:rPr>
-              <w:t>05/2017</w:t>
+              <w:t>04</w:t>
+            </w:r>
+            <w:r>
+              <w:rPr>
+                <w:rFonts w:eastAsia="Calibri"/>
+                <w:sz w:val="22"/>
+                <w:szCs w:val="22"/>
+                <w:lang w:val="ru-RU"/>
+              </w:rPr>
+              <w:t>/2017</w:t>
             </w:r>
             <w:r>
               <w:rPr>
@@ -1114,7 +1125,7 @@
                 <w:szCs w:val="22"/>
                 <w:lang w:val="ru-RU"/>
               </w:rPr>
-              <w:t>09/2017</w:t>
+              <w:t>по настоящее время</w:t>
             </w:r>
           </w:p>
           <w:p>
@@ -1240,53 +1251,12 @@
                 <w:szCs w:val="22"/>
               </w:rPr>
             </w:pPr>
-            <w:proofErr w:type="spellStart"/>
-            <w:r>
-              <w:rPr>
-                <w:sz w:val="22"/>
-                <w:szCs w:val="22"/>
-              </w:rPr>
-              <w:t>адаптивная</w:t>
-            </w:r>
-            <w:proofErr w:type="spellEnd"/>
-            <w:r>
-              <w:rPr>
-                <w:sz w:val="22"/>
-                <w:szCs w:val="22"/>
-              </w:rPr>
-              <w:t xml:space="preserve"> </w:t>
-            </w:r>
-            <w:proofErr w:type="spellStart"/>
-            <w:r>
-              <w:rPr>
-                <w:sz w:val="22"/>
-                <w:szCs w:val="22"/>
-              </w:rPr>
-              <w:t>верстка</w:t>
-            </w:r>
-            <w:proofErr w:type="spellEnd"/>
-            <w:r>
-              <w:rPr>
-                <w:sz w:val="22"/>
-                <w:szCs w:val="22"/>
-              </w:rPr>
-              <w:t xml:space="preserve"> </w:t>
-            </w:r>
-            <w:proofErr w:type="spellStart"/>
-            <w:r>
-              <w:rPr>
-                <w:sz w:val="22"/>
-                <w:szCs w:val="22"/>
-              </w:rPr>
-              <w:t>макетов</w:t>
-            </w:r>
-            <w:proofErr w:type="spellEnd"/>
-            <w:r>
-              <w:rPr>
-                <w:sz w:val="22"/>
-                <w:szCs w:val="22"/>
-              </w:rPr>
-              <w:t>;</w:t>
+            <w:r>
+              <w:rPr>
+                <w:sz w:val="22"/>
+                <w:szCs w:val="22"/>
+              </w:rPr>
+              <w:t>адаптивная верстка сайтов</w:t>
             </w:r>
           </w:p>
           <w:p>
@@ -1299,31 +1269,30 @@
               <w:rPr>
                 <w:sz w:val="22"/>
                 <w:szCs w:val="22"/>
-                <w:lang w:val="ru-RU"/>
               </w:rPr>
             </w:pPr>
             <w:r>
               <w:rPr>
                 <w:sz w:val="22"/>
                 <w:szCs w:val="22"/>
-                <w:lang w:val="ru-RU"/>
-              </w:rPr>
-              <w:t xml:space="preserve">верстка макетов при помощи </w:t>
-            </w:r>
-            <w:r>
-              <w:rPr>
-                <w:sz w:val="22"/>
-                <w:szCs w:val="22"/>
-              </w:rPr>
-              <w:t>Bootstrap</w:t>
-            </w:r>
-            <w:r>
-              <w:rPr>
-                <w:sz w:val="22"/>
-                <w:szCs w:val="22"/>
-                <w:lang w:val="ru-RU"/>
-              </w:rPr>
-              <w:t>;</w:t>
+              </w:rPr>
+              <w:t xml:space="preserve">верстка сайтов при помощи </w:t>
+            </w:r>
+            <w:proofErr w:type="spellStart"/>
+            <w:r>
+              <w:rPr>
+                <w:sz w:val="22"/>
+                <w:szCs w:val="22"/>
+              </w:rPr>
+              <w:t>фреймворка</w:t>
+            </w:r>
+            <w:proofErr w:type="spellEnd"/>
+            <w:r>
+              <w:rPr>
+                <w:sz w:val="22"/>
+                <w:szCs w:val="22"/>
+              </w:rPr>
+              <w:t xml:space="preserve"> Bootstrap</w:t>
             </w:r>
           </w:p>
           <w:p>
@@ -1338,70 +1307,22 @@
                 <w:szCs w:val="22"/>
               </w:rPr>
             </w:pPr>
+            <w:r>
+              <w:rPr>
+                <w:sz w:val="22"/>
+                <w:szCs w:val="22"/>
+              </w:rPr>
+              <w:t xml:space="preserve">интеграция шаблона в </w:t>
+            </w:r>
             <w:proofErr w:type="spellStart"/>
             <w:r>
               <w:rPr>
                 <w:sz w:val="22"/>
                 <w:szCs w:val="22"/>
               </w:rPr>
-              <w:t>нарезка</w:t>
+              <w:t>Битрикс</w:t>
             </w:r>
             <w:proofErr w:type="spellEnd"/>
-            <w:r>
-              <w:rPr>
-                <w:sz w:val="22"/>
-                <w:szCs w:val="22"/>
-              </w:rPr>
-              <w:t xml:space="preserve"> </w:t>
-            </w:r>
-            <w:proofErr w:type="spellStart"/>
-            <w:r>
-              <w:rPr>
-                <w:sz w:val="22"/>
-                <w:szCs w:val="22"/>
-              </w:rPr>
-              <w:t>графики</w:t>
-            </w:r>
-            <w:proofErr w:type="spellEnd"/>
-            <w:r>
-              <w:rPr>
-                <w:sz w:val="22"/>
-                <w:szCs w:val="22"/>
-              </w:rPr>
-              <w:t xml:space="preserve">, </w:t>
-            </w:r>
-            <w:proofErr w:type="spellStart"/>
-            <w:r>
-              <w:rPr>
-                <w:sz w:val="22"/>
-                <w:szCs w:val="22"/>
-              </w:rPr>
-              <w:t>её</w:t>
-            </w:r>
-            <w:proofErr w:type="spellEnd"/>
-            <w:r>
-              <w:rPr>
-                <w:sz w:val="22"/>
-                <w:szCs w:val="22"/>
-              </w:rPr>
-              <w:t xml:space="preserve"> </w:t>
-            </w:r>
-            <w:proofErr w:type="spellStart"/>
-            <w:r>
-              <w:rPr>
-                <w:sz w:val="22"/>
-                <w:szCs w:val="22"/>
-              </w:rPr>
-              <w:t>оптимизация</w:t>
-            </w:r>
-            <w:proofErr w:type="spellEnd"/>
-            <w:r>
-              <w:rPr>
-                <w:sz w:val="22"/>
-                <w:szCs w:val="22"/>
-              </w:rPr>
-              <w:t>;</w:t>
-            </w:r>
           </w:p>
           <w:p>
             <w:pPr>
@@ -1411,6 +1332,198 @@
               </w:numPr>
               <w:jc w:val="both"/>
               <w:rPr>
+                <w:sz w:val="22"/>
+                <w:szCs w:val="22"/>
+                <w:lang w:val="ru-RU"/>
+              </w:rPr>
+            </w:pPr>
+            <w:r>
+              <w:rPr>
+                <w:sz w:val="22"/>
+                <w:szCs w:val="22"/>
+                <w:lang w:val="ru-RU"/>
+              </w:rPr>
+              <w:t>редирект</w:t>
+            </w:r>
+            <w:r>
+              <w:rPr>
+                <w:sz w:val="22"/>
+                <w:szCs w:val="22"/>
+                <w:lang w:val="ru-RU"/>
+              </w:rPr>
+              <w:t xml:space="preserve">(с/на </w:t>
+            </w:r>
+            <w:r>
+              <w:rPr>
+                <w:sz w:val="22"/>
+                <w:szCs w:val="22"/>
+              </w:rPr>
+              <w:t>https</w:t>
+            </w:r>
+            <w:r>
+              <w:rPr>
+                <w:sz w:val="22"/>
+                <w:szCs w:val="22"/>
+                <w:lang w:val="ru-RU"/>
+              </w:rPr>
+              <w:t>)</w:t>
+            </w:r>
+            <w:r>
+              <w:rPr>
+                <w:sz w:val="22"/>
+                <w:szCs w:val="22"/>
+                <w:lang w:val="ru-RU"/>
+              </w:rPr>
+              <w:t>, добавление метрик</w:t>
+            </w:r>
+            <w:r>
+              <w:rPr>
+                <w:sz w:val="22"/>
+                <w:szCs w:val="22"/>
+                <w:lang w:val="ru-RU"/>
+              </w:rPr>
+              <w:t>, карт и т.д.</w:t>
+            </w:r>
+            <w:bookmarkStart w:id="0" w:name="_GoBack"/>
+            <w:bookmarkEnd w:id="0"/>
+          </w:p>
+          <w:p>
+            <w:pPr>
+              <w:numPr>
+                <w:ilvl w:val="0"/>
+                <w:numId w:val="2"/>
+              </w:numPr>
+              <w:jc w:val="both"/>
+              <w:rPr>
+                <w:sz w:val="22"/>
+                <w:szCs w:val="22"/>
+              </w:rPr>
+            </w:pPr>
+            <w:r>
+              <w:rPr>
+                <w:sz w:val="22"/>
+                <w:szCs w:val="22"/>
+              </w:rPr>
+              <w:t xml:space="preserve">наполнение сайтов контентом(сайты на </w:t>
+            </w:r>
+            <w:proofErr w:type="spellStart"/>
+            <w:r>
+              <w:rPr>
+                <w:sz w:val="22"/>
+                <w:szCs w:val="22"/>
+              </w:rPr>
+              <w:t>Wordpress</w:t>
+            </w:r>
+            <w:proofErr w:type="spellEnd"/>
+            <w:r>
+              <w:rPr>
+                <w:sz w:val="22"/>
+                <w:szCs w:val="22"/>
+              </w:rPr>
+              <w:t xml:space="preserve">, </w:t>
+            </w:r>
+            <w:proofErr w:type="spellStart"/>
+            <w:r>
+              <w:rPr>
+                <w:sz w:val="22"/>
+                <w:szCs w:val="22"/>
+              </w:rPr>
+              <w:t>Битрикс</w:t>
+            </w:r>
+            <w:proofErr w:type="spellEnd"/>
+            <w:r>
+              <w:rPr>
+                <w:sz w:val="22"/>
+                <w:szCs w:val="22"/>
+              </w:rPr>
+              <w:t>)</w:t>
+            </w:r>
+          </w:p>
+          <w:p>
+            <w:pPr>
+              <w:numPr>
+                <w:ilvl w:val="0"/>
+                <w:numId w:val="2"/>
+              </w:numPr>
+              <w:jc w:val="both"/>
+              <w:rPr>
+                <w:sz w:val="22"/>
+                <w:szCs w:val="22"/>
+              </w:rPr>
+            </w:pPr>
+            <w:proofErr w:type="spellStart"/>
+            <w:r>
+              <w:rPr>
+                <w:sz w:val="22"/>
+                <w:szCs w:val="22"/>
+              </w:rPr>
+              <w:t>нарезка</w:t>
+            </w:r>
+            <w:proofErr w:type="spellEnd"/>
+            <w:r>
+              <w:rPr>
+                <w:sz w:val="22"/>
+                <w:szCs w:val="22"/>
+              </w:rPr>
+              <w:t xml:space="preserve"> </w:t>
+            </w:r>
+            <w:proofErr w:type="spellStart"/>
+            <w:r>
+              <w:rPr>
+                <w:sz w:val="22"/>
+                <w:szCs w:val="22"/>
+              </w:rPr>
+              <w:t>графики</w:t>
+            </w:r>
+            <w:proofErr w:type="spellEnd"/>
+            <w:r>
+              <w:rPr>
+                <w:sz w:val="22"/>
+                <w:szCs w:val="22"/>
+              </w:rPr>
+              <w:t xml:space="preserve">, </w:t>
+            </w:r>
+            <w:proofErr w:type="spellStart"/>
+            <w:r>
+              <w:rPr>
+                <w:sz w:val="22"/>
+                <w:szCs w:val="22"/>
+              </w:rPr>
+              <w:t>её</w:t>
+            </w:r>
+            <w:proofErr w:type="spellEnd"/>
+            <w:r>
+              <w:rPr>
+                <w:sz w:val="22"/>
+                <w:szCs w:val="22"/>
+              </w:rPr>
+              <w:t xml:space="preserve"> </w:t>
+            </w:r>
+            <w:proofErr w:type="spellStart"/>
+            <w:r>
+              <w:rPr>
+                <w:sz w:val="22"/>
+                <w:szCs w:val="22"/>
+              </w:rPr>
+              <w:t>оптимизация</w:t>
+            </w:r>
+            <w:proofErr w:type="spellEnd"/>
+            <w:r>
+              <w:rPr>
+                <w:sz w:val="22"/>
+                <w:szCs w:val="22"/>
+              </w:rPr>
+              <w:t>;</w:t>
+            </w:r>
+          </w:p>
+          <w:p>
+            <w:pPr>
+              <w:numPr>
+                <w:ilvl w:val="0"/>
+                <w:numId w:val="2"/>
+              </w:numPr>
+              <w:jc w:val="both"/>
+              <w:rPr>
                 <w:rFonts w:eastAsia="Calibri"/>
                 <w:sz w:val="22"/>
                 <w:szCs w:val="22"/>
@@ -1421,7 +1534,6 @@
               <w:rPr>
                 <w:sz w:val="22"/>
                 <w:szCs w:val="22"/>
-                <w:lang w:val="ru-RU"/>
               </w:rPr>
               <w:t>внесение корректировок в уже существующий код.</w:t>
             </w:r>
@@ -1623,12 +1735,14 @@
               <w:rPr>
                 <w:sz w:val="22"/>
                 <w:szCs w:val="22"/>
+                <w:lang w:val="ru-RU"/>
               </w:rPr>
             </w:pPr>
             <w:r>
               <w:rPr>
                 <w:sz w:val="22"/>
                 <w:szCs w:val="22"/>
+                <w:lang w:val="ru-RU"/>
               </w:rPr>
               <w:t>наполнение сайта компании информацией касательно рекламной деятельности;</w:t>
             </w:r>
@@ -1740,29 +1854,23 @@
               <w:rPr>
                 <w:sz w:val="22"/>
                 <w:szCs w:val="22"/>
+                <w:lang w:val="ru-RU"/>
               </w:rPr>
             </w:pPr>
             <w:r>
               <w:rPr>
                 <w:sz w:val="22"/>
                 <w:szCs w:val="22"/>
-              </w:rPr>
-              <w:t>создание и ве</w:t>
-            </w:r>
-            <w:bookmarkStart w:id="0" w:name="_GoBack"/>
-            <w:bookmarkEnd w:id="0"/>
-            <w:r>
-              <w:rPr>
-                <w:sz w:val="22"/>
-                <w:szCs w:val="22"/>
-              </w:rPr>
-              <w:t xml:space="preserve">дение рекламных кампаний в </w:t>
+                <w:lang w:val="ru-RU"/>
+              </w:rPr>
+              <w:t xml:space="preserve">создание и ведение рекламных кампаний в </w:t>
             </w:r>
             <w:proofErr w:type="spellStart"/>
             <w:r>
               <w:rPr>
                 <w:sz w:val="22"/>
                 <w:szCs w:val="22"/>
+                <w:lang w:val="ru-RU"/>
               </w:rPr>
               <w:t>соц</w:t>
             </w:r>
@@ -1771,6 +1879,7 @@
               <w:rPr>
                 <w:sz w:val="22"/>
                 <w:szCs w:val="22"/>
+                <w:lang w:val="ru-RU"/>
               </w:rPr>
               <w:t>.с</w:t>
             </w:r>
@@ -1779,6 +1888,7 @@
               <w:rPr>
                 <w:sz w:val="22"/>
                 <w:szCs w:val="22"/>
+                <w:lang w:val="ru-RU"/>
               </w:rPr>
               <w:t>етях</w:t>
             </w:r>
@@ -1787,6 +1897,7 @@
               <w:rPr>
                 <w:sz w:val="22"/>
                 <w:szCs w:val="22"/>
+                <w:lang w:val="ru-RU"/>
               </w:rPr>
               <w:t>;</w:t>
             </w:r>
@@ -1878,12 +1989,14 @@
               <w:rPr>
                 <w:sz w:val="22"/>
                 <w:szCs w:val="22"/>
+                <w:lang w:val="ru-RU"/>
               </w:rPr>
             </w:pPr>
             <w:r>
               <w:rPr>
                 <w:sz w:val="22"/>
                 <w:szCs w:val="22"/>
+                <w:lang w:val="ru-RU"/>
               </w:rPr>
               <w:t>участие в разработке акций и мероприятий.</w:t>
             </w:r>
@@ -1907,6 +2020,7 @@
         <w:rPr>
           <w:sz w:val="22"/>
           <w:szCs w:val="22"/>
+          <w:lang w:val="ru-RU"/>
         </w:rPr>
       </w:pPr>
     </w:p>
@@ -1917,6 +2031,7 @@
         <w:rPr>
           <w:sz w:val="22"/>
           <w:szCs w:val="22"/>
+          <w:lang w:val="ru-RU"/>
         </w:rPr>
       </w:pPr>
     </w:p>
@@ -2093,6 +2208,7 @@
     <w:lvl w:ilvl="1" w:tplc="04190003">
       <w:start w:val="1"/>
       <w:numFmt w:val="bullet"/>
+      <w:pStyle w:val="2"/>
       <w:lvlText w:val="o"/>
       <w:lvlJc w:val="left"/>
       <w:pPr>
@@ -2332,27 +2448,9 @@
   </w:num>
   <w:num w:numId="2">
     <w:abstractNumId w:val="1"/>
-    <w:lvlOverride w:ilvl="0"/>
-    <w:lvlOverride w:ilvl="1"/>
-    <w:lvlOverride w:ilvl="2"/>
-    <w:lvlOverride w:ilvl="3"/>
-    <w:lvlOverride w:ilvl="4"/>
-    <w:lvlOverride w:ilvl="5"/>
-    <w:lvlOverride w:ilvl="6"/>
-    <w:lvlOverride w:ilvl="7"/>
-    <w:lvlOverride w:ilvl="8"/>
   </w:num>
   <w:num w:numId="3">
     <w:abstractNumId w:val="2"/>
-    <w:lvlOverride w:ilvl="0"/>
-    <w:lvlOverride w:ilvl="1"/>
-    <w:lvlOverride w:ilvl="2"/>
-    <w:lvlOverride w:ilvl="3"/>
-    <w:lvlOverride w:ilvl="4"/>
-    <w:lvlOverride w:ilvl="5"/>
-    <w:lvlOverride w:ilvl="6"/>
-    <w:lvlOverride w:ilvl="7"/>
-    <w:lvlOverride w:ilvl="8"/>
   </w:num>
 </w:numbering>
 </file>
